--- a/6_End/坑待填.docx
+++ b/6_End/坑待填.docx
@@ -71,6 +71,37 @@
           <w:rFonts w:hint="eastAsia"/>
         </w:rPr>
         <w:t>收款单……</w:t>
+      </w:r>
+    </w:p>
+    <w:p>
+      <w:pPr>
+        <w:pStyle w:val="a5"/>
+        <w:numPr>
+          <w:ilvl w:val="0"/>
+          <w:numId w:val="1"/>
+        </w:numPr>
+        <w:ind w:firstLineChars="0"/>
+      </w:pPr>
+      <w:r>
+        <w:rPr>
+          <w:rFonts w:hint="eastAsia"/>
+        </w:rPr>
+        <w:t>UtilityLSer</w:t>
+      </w:r>
+      <w:r>
+        <w:rPr>
+          <w:rFonts w:hint="eastAsia"/>
+        </w:rPr>
+        <w:t>的</w:t>
+      </w:r>
+      <w:r>
+        <w:t>全</w:t>
+      </w:r>
+      <w:r>
+        <w:rPr>
+          <w:rFonts w:hint="eastAsia"/>
+        </w:rPr>
+        <w:t>替换</w:t>
       </w:r>
       <w:bookmarkStart w:id="0" w:name="_GoBack"/>
       <w:bookmarkEnd w:id="0"/>

--- a/6_End/坑待填.docx
+++ b/6_End/坑待填.docx
@@ -102,6 +102,25 @@
           <w:rFonts w:hint="eastAsia"/>
         </w:rPr>
         <w:t>替换</w:t>
+      </w:r>
+    </w:p>
+    <w:p>
+      <w:pPr>
+        <w:pStyle w:val="a5"/>
+        <w:numPr>
+          <w:ilvl w:val="0"/>
+          <w:numId w:val="1"/>
+        </w:numPr>
+        <w:ind w:firstLineChars="0"/>
+      </w:pPr>
+      <w:r>
+        <w:rPr>
+          <w:rFonts w:hint="eastAsia"/>
+        </w:rPr>
+        <w:t>期初建账</w:t>
+      </w:r>
+      <w:r>
+        <w:t>车辆信息</w:t>
       </w:r>
       <w:bookmarkStart w:id="0" w:name="_GoBack"/>
       <w:bookmarkEnd w:id="0"/>

--- a/6_End/坑待填.docx
+++ b/6_End/坑待填.docx
@@ -121,6 +121,31 @@
       </w:r>
       <w:r>
         <w:t>车辆信息</w:t>
+      </w:r>
+    </w:p>
+    <w:p>
+      <w:pPr>
+        <w:pStyle w:val="a5"/>
+        <w:numPr>
+          <w:ilvl w:val="0"/>
+          <w:numId w:val="1"/>
+        </w:numPr>
+        <w:ind w:firstLineChars="0"/>
+      </w:pPr>
+      <w:r>
+        <w:rPr>
+          <w:rFonts w:hint="eastAsia"/>
+        </w:rPr>
+        <w:t>司机</w:t>
+      </w:r>
+      <w:r>
+        <w:t>管理没</w:t>
+      </w:r>
+      <w:r>
+        <w:rPr>
+          <w:rFonts w:hint="eastAsia"/>
+        </w:rPr>
+        <w:t>刷新</w:t>
       </w:r>
       <w:bookmarkStart w:id="0" w:name="_GoBack"/>
       <w:bookmarkEnd w:id="0"/>
